--- a/EDDO/documentos/Copia Examen de Grado.docx
+++ b/EDDO/documentos/Copia Examen de Grado.docx
@@ -254,136 +254,24 @@
     </w:p>
     <w:p>
       <w:r>
-        <w:t>Se extiende la presente Certificación para los fines de registro y trámites que a el (la) interesado (a) convengan.</w:t>
+        <w:t xml:space="preserve"> </w:t>
+      </w:r>
+      <w:r>
+        <w:t xml:space="preserve">Se extiende la presente Certificación para los fines de registro y trámites que a </w:t>
+      </w:r>
+      <w:proofErr w:type="spellStart"/>
+      <w:r>
+        <w:t>el</w:t>
+      </w:r>
+      <w:proofErr w:type="spellEnd"/>
+      <w:r>
+        <w:t xml:space="preserve"> (la) interesado (a) convengan.</w:t>
       </w:r>
     </w:p>
     <w:p/>
-    <w:p>
-      <w:pPr>
-        <w:tabs>
-          <w:tab w:val="left" w:pos="708"/>
-          <w:tab w:val="left" w:pos="1416"/>
-          <w:tab w:val="left" w:pos="2124"/>
-          <w:tab w:val="left" w:pos="2832"/>
-          <w:tab w:val="left" w:pos="3540"/>
-          <w:tab w:val="left" w:pos="6820"/>
-        </w:tabs>
-        <w:rPr>
-          <w:rFonts w:ascii="Aptos Narrow" w:eastAsia="Times New Roman" w:hAnsi="Aptos Narrow" w:cs="Times New Roman"/>
-          <w:color w:val="000000"/>
-          <w:kern w:val="0"/>
-          <w:sz w:val="22"/>
-          <w:szCs w:val="22"/>
-          <w:lang w:eastAsia="es-MX"/>
-          <w14:ligatures w14:val="none"/>
-        </w:rPr>
-      </w:pPr>
-      <w:r>
-        <w:rPr>
-          <w:b/>
-          <w:bCs/>
-        </w:rPr>
-        <w:tab/>
-      </w:r>
-      <w:r>
-        <w:rPr>
-          <w:rFonts w:ascii="Aptos Narrow" w:eastAsia="Times New Roman" w:hAnsi="Aptos Narrow" w:cs="Times New Roman"/>
-          <w:color w:val="000000"/>
-          <w:kern w:val="0"/>
-          <w:sz w:val="22"/>
-          <w:szCs w:val="22"/>
-          <w:lang w:eastAsia="es-MX"/>
-          <w14:ligatures w14:val="none"/>
-        </w:rPr>
-        <w:t>VAR_FIRMA_DIRECCION</w:t>
-      </w:r>
-      <w:r>
-        <w:rPr>
-          <w:rFonts w:ascii="Aptos Narrow" w:eastAsia="Times New Roman" w:hAnsi="Aptos Narrow" w:cs="Times New Roman"/>
-          <w:color w:val="000000"/>
-          <w:kern w:val="0"/>
-          <w:sz w:val="22"/>
-          <w:szCs w:val="22"/>
-          <w:lang w:eastAsia="es-MX"/>
-          <w14:ligatures w14:val="none"/>
-        </w:rPr>
-        <w:t>_</w:t>
-      </w:r>
-      <w:r>
-        <w:rPr>
-          <w:rFonts w:ascii="Aptos Narrow" w:eastAsia="Times New Roman" w:hAnsi="Aptos Narrow" w:cs="Times New Roman"/>
-          <w:color w:val="000000"/>
-          <w:kern w:val="0"/>
-          <w:sz w:val="22"/>
-          <w:szCs w:val="22"/>
-          <w:lang w:eastAsia="es-MX"/>
-          <w14:ligatures w14:val="none"/>
-        </w:rPr>
-        <w:t>GENERAL</w:t>
-      </w:r>
-      <w:r>
-        <w:rPr>
-          <w:rFonts w:ascii="Aptos Narrow" w:eastAsia="Times New Roman" w:hAnsi="Aptos Narrow" w:cs="Times New Roman"/>
-          <w:color w:val="000000"/>
-          <w:kern w:val="0"/>
-          <w:sz w:val="22"/>
-          <w:szCs w:val="22"/>
-          <w:lang w:eastAsia="es-MX"/>
-          <w14:ligatures w14:val="none"/>
-        </w:rPr>
-        <w:t xml:space="preserve"> </w:t>
-      </w:r>
-      <w:r>
-        <w:rPr>
-          <w:rFonts w:ascii="Aptos Narrow" w:eastAsia="Times New Roman" w:hAnsi="Aptos Narrow" w:cs="Times New Roman"/>
-          <w:color w:val="000000"/>
-          <w:kern w:val="0"/>
-          <w:sz w:val="22"/>
-          <w:szCs w:val="22"/>
-          <w:lang w:eastAsia="es-MX"/>
-          <w14:ligatures w14:val="none"/>
-        </w:rPr>
-        <w:t xml:space="preserve">                                                 </w:t>
-      </w:r>
-      <w:r>
-        <w:rPr>
-          <w:rFonts w:ascii="Aptos Narrow" w:eastAsia="Times New Roman" w:hAnsi="Aptos Narrow" w:cs="Times New Roman"/>
-          <w:color w:val="000000"/>
-          <w:kern w:val="0"/>
-          <w:sz w:val="14"/>
-          <w:szCs w:val="14"/>
-          <w:lang w:eastAsia="es-MX"/>
-          <w14:ligatures w14:val="none"/>
-        </w:rPr>
-        <w:t>VAR_FIRMA_SERVICIOS</w:t>
-      </w:r>
-      <w:r>
-        <w:rPr>
-          <w:rFonts w:ascii="Aptos Narrow" w:eastAsia="Times New Roman" w:hAnsi="Aptos Narrow" w:cs="Times New Roman"/>
-          <w:color w:val="000000"/>
-          <w:kern w:val="0"/>
-          <w:sz w:val="14"/>
-          <w:szCs w:val="14"/>
-          <w:lang w:eastAsia="es-MX"/>
-          <w14:ligatures w14:val="none"/>
-        </w:rPr>
-        <w:t>_</w:t>
-      </w:r>
-      <w:r>
-        <w:rPr>
-          <w:rFonts w:ascii="Aptos Narrow" w:eastAsia="Times New Roman" w:hAnsi="Aptos Narrow" w:cs="Times New Roman"/>
-          <w:color w:val="000000"/>
-          <w:kern w:val="0"/>
-          <w:sz w:val="14"/>
-          <w:szCs w:val="14"/>
-          <w:lang w:eastAsia="es-MX"/>
-          <w14:ligatures w14:val="none"/>
-        </w:rPr>
-        <w:t>ESCOLARES</w:t>
-      </w:r>
-    </w:p>
     <w:tbl>
       <w:tblPr>
+        <w:tblpPr w:leftFromText="141" w:rightFromText="141" w:vertAnchor="text" w:horzAnchor="page" w:tblpX="6805" w:tblpY="304"/>
         <w:tblW w:w="4962" w:type="dxa"/>
         <w:tblCellMar>
           <w:top w:w="15" w:type="dxa"/>
@@ -426,10 +314,193 @@
                 <w14:ligatures w14:val="none"/>
               </w:rPr>
             </w:pPr>
+            <w:r>
+              <w:rPr>
+                <w:rFonts w:ascii="Aptos Narrow" w:eastAsia="Times New Roman" w:hAnsi="Aptos Narrow" w:cs="Times New Roman"/>
+                <w:color w:val="000000"/>
+                <w:kern w:val="0"/>
+                <w:sz w:val="22"/>
+                <w:szCs w:val="22"/>
+                <w:lang w:eastAsia="es-MX"/>
+                <w14:ligatures w14:val="none"/>
+              </w:rPr>
+              <w:t>VAR_</w:t>
+            </w:r>
+            <w:r>
+              <w:rPr>
+                <w:rFonts w:ascii="Aptos Narrow" w:eastAsia="Times New Roman" w:hAnsi="Aptos Narrow" w:cs="Times New Roman"/>
+                <w:color w:val="000000"/>
+                <w:kern w:val="0"/>
+                <w:sz w:val="22"/>
+                <w:szCs w:val="22"/>
+                <w:lang w:eastAsia="es-MX"/>
+                <w14:ligatures w14:val="none"/>
+              </w:rPr>
+              <w:t>FIRMA</w:t>
+            </w:r>
+            <w:r>
+              <w:rPr>
+                <w:rFonts w:ascii="Aptos Narrow" w:eastAsia="Times New Roman" w:hAnsi="Aptos Narrow" w:cs="Times New Roman"/>
+                <w:color w:val="000000"/>
+                <w:kern w:val="0"/>
+                <w:sz w:val="22"/>
+                <w:szCs w:val="22"/>
+                <w:lang w:eastAsia="es-MX"/>
+                <w14:ligatures w14:val="none"/>
+              </w:rPr>
+              <w:t>_SERVICIOS_ESCOLARES</w:t>
+            </w:r>
+          </w:p>
+        </w:tc>
+      </w:tr>
+      <w:tr>
+        <w:trPr>
+          <w:trHeight w:val="300"/>
+        </w:trPr>
+        <w:tc>
+          <w:tcPr>
+            <w:tcW w:w="4962" w:type="dxa"/>
+            <w:tcBorders>
+              <w:top w:val="nil"/>
+              <w:left w:val="nil"/>
+              <w:bottom w:val="nil"/>
+              <w:right w:val="nil"/>
+            </w:tcBorders>
+            <w:noWrap/>
+            <w:vAlign w:val="bottom"/>
+            <w:hideMark/>
+          </w:tcPr>
+          <w:p>
+            <w:pPr>
+              <w:spacing w:after="0" w:line="240" w:lineRule="auto"/>
+              <w:rPr>
+                <w:rFonts w:ascii="Aptos Narrow" w:eastAsia="Times New Roman" w:hAnsi="Aptos Narrow" w:cs="Times New Roman"/>
+                <w:color w:val="000000"/>
+                <w:kern w:val="0"/>
+                <w:sz w:val="22"/>
+                <w:szCs w:val="22"/>
+                <w:lang w:eastAsia="es-MX"/>
+                <w14:ligatures w14:val="none"/>
+              </w:rPr>
+            </w:pPr>
           </w:p>
         </w:tc>
       </w:tr>
     </w:tbl>
+    <w:p>
+      <w:r>
+        <w:rPr>
+          <w:b/>
+          <w:bCs/>
+        </w:rPr>
+        <w:tab/>
+      </w:r>
+      <w:r>
+        <w:rPr>
+          <w:rFonts w:ascii="Aptos Narrow" w:eastAsia="Times New Roman" w:hAnsi="Aptos Narrow" w:cs="Times New Roman"/>
+          <w:color w:val="000000"/>
+          <w:kern w:val="0"/>
+          <w:sz w:val="22"/>
+          <w:szCs w:val="22"/>
+          <w:lang w:eastAsia="es-MX"/>
+          <w14:ligatures w14:val="none"/>
+        </w:rPr>
+        <w:t>VAR_FIRMA_DIRECCION</w:t>
+      </w:r>
+      <w:r>
+        <w:rPr>
+          <w:rFonts w:ascii="Aptos Narrow" w:eastAsia="Times New Roman" w:hAnsi="Aptos Narrow" w:cs="Times New Roman"/>
+          <w:color w:val="000000"/>
+          <w:kern w:val="0"/>
+          <w:sz w:val="22"/>
+          <w:szCs w:val="22"/>
+          <w:lang w:eastAsia="es-MX"/>
+          <w14:ligatures w14:val="none"/>
+        </w:rPr>
+        <w:t>_</w:t>
+      </w:r>
+      <w:r>
+        <w:rPr>
+          <w:rFonts w:ascii="Aptos Narrow" w:eastAsia="Times New Roman" w:hAnsi="Aptos Narrow" w:cs="Times New Roman"/>
+          <w:color w:val="000000"/>
+          <w:kern w:val="0"/>
+          <w:sz w:val="22"/>
+          <w:szCs w:val="22"/>
+          <w:lang w:eastAsia="es-MX"/>
+          <w14:ligatures w14:val="none"/>
+        </w:rPr>
+        <w:t>GENERAL</w:t>
+      </w:r>
+      <w:r>
+        <w:rPr>
+          <w:rFonts w:ascii="Aptos Narrow" w:eastAsia="Times New Roman" w:hAnsi="Aptos Narrow" w:cs="Times New Roman"/>
+          <w:color w:val="000000"/>
+          <w:kern w:val="0"/>
+          <w:sz w:val="22"/>
+          <w:szCs w:val="22"/>
+          <w:lang w:eastAsia="es-MX"/>
+          <w14:ligatures w14:val="none"/>
+        </w:rPr>
+        <w:t xml:space="preserve"> </w:t>
+      </w:r>
+      <w:r>
+        <w:rPr>
+          <w:rFonts w:ascii="Aptos Narrow" w:eastAsia="Times New Roman" w:hAnsi="Aptos Narrow" w:cs="Times New Roman"/>
+          <w:color w:val="000000"/>
+          <w:kern w:val="0"/>
+          <w:sz w:val="22"/>
+          <w:szCs w:val="22"/>
+          <w:lang w:eastAsia="es-MX"/>
+          <w14:ligatures w14:val="none"/>
+        </w:rPr>
+        <w:t xml:space="preserve">     </w:t>
+      </w:r>
+      <w:r>
+        <w:rPr>
+          <w:rFonts w:ascii="Aptos Narrow" w:eastAsia="Times New Roman" w:hAnsi="Aptos Narrow" w:cs="Times New Roman"/>
+          <w:color w:val="000000"/>
+          <w:kern w:val="0"/>
+          <w:sz w:val="22"/>
+          <w:szCs w:val="22"/>
+          <w:lang w:eastAsia="es-MX"/>
+          <w14:ligatures w14:val="none"/>
+        </w:rPr>
+        <w:t xml:space="preserve">     </w:t>
+      </w:r>
+    </w:p>
+    <w:p>
+      <w:pPr>
+        <w:tabs>
+          <w:tab w:val="left" w:pos="708"/>
+          <w:tab w:val="left" w:pos="1416"/>
+          <w:tab w:val="left" w:pos="2124"/>
+          <w:tab w:val="left" w:pos="2832"/>
+          <w:tab w:val="left" w:pos="3540"/>
+          <w:tab w:val="left" w:pos="6820"/>
+        </w:tabs>
+        <w:rPr>
+          <w:rFonts w:ascii="Aptos Narrow" w:eastAsia="Times New Roman" w:hAnsi="Aptos Narrow" w:cs="Times New Roman"/>
+          <w:color w:val="000000"/>
+          <w:kern w:val="0"/>
+          <w:sz w:val="22"/>
+          <w:szCs w:val="22"/>
+          <w:lang w:eastAsia="es-MX"/>
+          <w14:ligatures w14:val="none"/>
+        </w:rPr>
+      </w:pPr>
+      <w:r>
+        <w:rPr>
+          <w:rFonts w:ascii="Aptos Narrow" w:eastAsia="Times New Roman" w:hAnsi="Aptos Narrow" w:cs="Times New Roman"/>
+          <w:color w:val="000000"/>
+          <w:kern w:val="0"/>
+          <w:sz w:val="22"/>
+          <w:szCs w:val="22"/>
+          <w:lang w:eastAsia="es-MX"/>
+          <w14:ligatures w14:val="none"/>
+        </w:rPr>
+        <w:t xml:space="preserve">                                            </w:t>
+      </w:r>
+    </w:p>
     <w:tbl>
       <w:tblPr>
         <w:tblStyle w:val="Tablaconcuadrcula"/>
@@ -1781,6 +1852,7 @@
   <w:style w:type="paragraph" w:default="1" w:styleId="Normal">
     <w:name w:val="Normal"/>
     <w:qFormat/>
+    <w:rsid w:val="00003724"/>
   </w:style>
   <w:style w:type="paragraph" w:styleId="Ttulo1">
     <w:name w:val="heading 1"/>
